--- a/Teste_estacionamento_rotativo.docx
+++ b/Teste_estacionamento_rotativo.docx
@@ -3,57 +3,263 @@
 <w:document xmlns:wpc="http://schemas.microsoft.com/office/word/2010/wordprocessingCanvas" xmlns:cx="http://schemas.microsoft.com/office/drawing/2014/chartex" xmlns:cx1="http://schemas.microsoft.com/office/drawing/2015/9/8/chartex" xmlns:cx2="http://schemas.microsoft.com/office/drawing/2015/10/21/chartex" xmlns:cx3="http://schemas.microsoft.com/office/drawing/2016/5/9/chartex" xmlns:cx4="http://schemas.microsoft.com/office/drawing/2016/5/10/chartex" xmlns:cx5="http://schemas.microsoft.com/office/drawing/2016/5/11/chartex" xmlns:cx6="http://schemas.microsoft.com/office/drawing/2016/5/12/chartex" xmlns:cx7="http://schemas.microsoft.com/office/drawing/2016/5/13/chartex" xmlns:cx8="http://schemas.microsoft.com/office/drawing/2016/5/14/chartex" xmlns:mc="http://schemas.openxmlformats.org/markup-compatibility/2006" xmlns:aink="http://schemas.microsoft.com/office/drawing/2016/ink" xmlns:am3d="http://schemas.microsoft.com/office/drawing/2017/model3d" xmlns:o="urn:schemas-microsoft-com:office:office" xmlns:oel="http://schemas.microsoft.com/office/2019/extlst" xmlns:r="http://schemas.openxmlformats.org/officeDocument/2006/relationships" xmlns:m="http://schemas.openxmlformats.org/officeDocument/2006/math" xmlns:v="urn:schemas-microsoft-com:vml" xmlns:wp14="http://schemas.microsoft.com/office/word/2010/wordprocessingDrawing" xmlns:wp="http://schemas.openxmlformats.org/drawingml/2006/wordprocessingDrawing" xmlns:w10="urn:schemas-microsoft-com:office:word" xmlns:w="http://schemas.openxmlformats.org/wordprocessingml/2006/main" xmlns:w14="http://schemas.microsoft.com/office/word/2010/wordml" xmlns:w15="http://schemas.microsoft.com/office/word/2012/wordml" xmlns:w16cex="http://schemas.microsoft.com/office/word/2018/wordml/cex" xmlns:w16cid="http://schemas.microsoft.com/office/word/2016/wordml/cid" xmlns:w16="http://schemas.microsoft.com/office/word/2018/wordml" xmlns:w16sdtdh="http://schemas.microsoft.com/office/word/2020/wordml/sdtdatahash" xmlns:w16se="http://schemas.microsoft.com/office/word/2015/wordml/symex" xmlns:wpg="http://schemas.microsoft.com/office/word/2010/wordprocessingGroup" xmlns:wpi="http://schemas.microsoft.com/office/word/2010/wordprocessingInk" xmlns:wne="http://schemas.microsoft.com/office/word/2006/wordml" xmlns:wps="http://schemas.microsoft.com/office/word/2010/wordprocessingShape" mc:Ignorable="w14 w15 w16se w16cid w16 w16cex w16sdtdh wp14">
   <w:body>
     <w:p>
-      <w:r>
+      <w:pPr>
+        <w:rPr>
+          <w:sz w:val="20"/>
+          <w:szCs w:val="20"/>
+        </w:rPr>
+      </w:pPr>
+      <w:r>
+        <w:rPr>
+          <w:sz w:val="20"/>
+          <w:szCs w:val="20"/>
+        </w:rPr>
         <w:t>0 -</w:t>
       </w:r>
       <w:r>
+        <w:rPr>
+          <w:sz w:val="20"/>
+          <w:szCs w:val="20"/>
+        </w:rPr>
         <w:t>Lista de funcionários da portaria:</w:t>
       </w:r>
     </w:p>
     <w:p>
-      <w:r>
+      <w:pPr>
+        <w:rPr>
+          <w:sz w:val="20"/>
+          <w:szCs w:val="20"/>
+        </w:rPr>
+      </w:pPr>
+      <w:r>
+        <w:rPr>
+          <w:sz w:val="20"/>
+          <w:szCs w:val="20"/>
+        </w:rPr>
         <w:t>João Carlos Ferreira Nascimento</w:t>
       </w:r>
     </w:p>
     <w:p>
-      <w:r>
-        <w:t>Matricula: 0001</w:t>
-      </w:r>
-    </w:p>
-    <w:p>
-      <w:r>
+      <w:pPr>
+        <w:rPr>
+          <w:sz w:val="20"/>
+          <w:szCs w:val="20"/>
+        </w:rPr>
+      </w:pPr>
+      <w:r>
+        <w:rPr>
+          <w:sz w:val="20"/>
+          <w:szCs w:val="20"/>
+        </w:rPr>
+        <w:t xml:space="preserve">Matricula: </w:t>
+      </w:r>
+      <w:r>
+        <w:rPr>
+          <w:sz w:val="20"/>
+          <w:szCs w:val="20"/>
+        </w:rPr>
+        <w:t>0001</w:t>
+      </w:r>
+    </w:p>
+    <w:p>
+      <w:pPr>
+        <w:rPr>
+          <w:sz w:val="20"/>
+          <w:szCs w:val="20"/>
+        </w:rPr>
+      </w:pPr>
+      <w:r>
+        <w:rPr>
+          <w:sz w:val="20"/>
+          <w:szCs w:val="20"/>
+        </w:rPr>
         <w:t>-----------------------------------------------------------------------------------------------------</w:t>
       </w:r>
     </w:p>
     <w:p>
-      <w:r>
+      <w:pPr>
+        <w:rPr>
+          <w:sz w:val="20"/>
+          <w:szCs w:val="20"/>
+        </w:rPr>
+      </w:pPr>
+      <w:r>
+        <w:rPr>
+          <w:sz w:val="20"/>
+          <w:szCs w:val="20"/>
+        </w:rPr>
         <w:t>Laura Conceição Cardoso</w:t>
       </w:r>
     </w:p>
     <w:p>
-      <w:r>
+      <w:pPr>
+        <w:rPr>
+          <w:sz w:val="20"/>
+          <w:szCs w:val="20"/>
+        </w:rPr>
+      </w:pPr>
+      <w:r>
+        <w:rPr>
+          <w:sz w:val="20"/>
+          <w:szCs w:val="20"/>
+        </w:rPr>
         <w:t>Matricula: 0002</w:t>
       </w:r>
     </w:p>
     <w:p>
-      <w:r>
+      <w:pPr>
+        <w:rPr>
+          <w:sz w:val="20"/>
+          <w:szCs w:val="20"/>
+        </w:rPr>
+      </w:pPr>
+      <w:r>
+        <w:rPr>
+          <w:sz w:val="20"/>
+          <w:szCs w:val="20"/>
+        </w:rPr>
         <w:t>------------------------------------------------------------------------------------------------------</w:t>
       </w:r>
     </w:p>
     <w:p>
-      <w:r>
+      <w:pPr>
+        <w:rPr>
+          <w:sz w:val="20"/>
+          <w:szCs w:val="20"/>
+        </w:rPr>
+      </w:pPr>
+      <w:r>
+        <w:rPr>
+          <w:sz w:val="20"/>
+          <w:szCs w:val="20"/>
+        </w:rPr>
         <w:t>Anderson Pestana</w:t>
       </w:r>
+    </w:p>
+    <w:p>
+      <w:pPr>
+        <w:rPr>
+          <w:sz w:val="20"/>
+          <w:szCs w:val="20"/>
+        </w:rPr>
+      </w:pPr>
+      <w:r>
+        <w:rPr>
+          <w:sz w:val="20"/>
+          <w:szCs w:val="20"/>
+        </w:rPr>
+        <w:t>Matricula: 0003</w:t>
+      </w:r>
+    </w:p>
+    <w:p>
+      <w:pPr>
+        <w:pBdr>
+          <w:top w:val="single" w:sz="6" w:space="1" w:color="auto"/>
+          <w:bottom w:val="single" w:sz="6" w:space="1" w:color="auto"/>
+        </w:pBdr>
+        <w:rPr>
+          <w:sz w:val="20"/>
+          <w:szCs w:val="20"/>
+        </w:rPr>
+      </w:pPr>
     </w:p>
     <w:p>
       <w:pPr>
         <w:pBdr>
           <w:bottom w:val="single" w:sz="6" w:space="1" w:color="auto"/>
         </w:pBdr>
-      </w:pPr>
-      <w:r>
-        <w:t>Matricula: 0003</w:t>
-      </w:r>
+        <w:ind w:left="360"/>
+        <w:rPr>
+          <w:sz w:val="20"/>
+          <w:szCs w:val="20"/>
+        </w:rPr>
+      </w:pPr>
+      <w:r>
+        <w:rPr>
+          <w:sz w:val="20"/>
+          <w:szCs w:val="20"/>
+        </w:rPr>
+        <w:t>João Silva - Matrícula: 1234</w:t>
+      </w:r>
+    </w:p>
+    <w:p>
+      <w:pPr>
+        <w:pBdr>
+          <w:top w:val="single" w:sz="6" w:space="8" w:color="E0E0E0"/>
+          <w:left w:val="single" w:sz="6" w:space="8" w:color="E0E0E0"/>
+          <w:bottom w:val="single" w:sz="6" w:space="6" w:color="F0F0F0"/>
+          <w:right w:val="single" w:sz="6" w:space="8" w:color="E0E0E0"/>
+        </w:pBdr>
+        <w:spacing w:before="100" w:beforeAutospacing="1" w:after="100" w:afterAutospacing="1" w:line="240" w:lineRule="auto"/>
+        <w:ind w:left="360"/>
+        <w:rPr>
+          <w:rFonts w:ascii="Montserrat" w:eastAsia="Times New Roman" w:hAnsi="Montserrat" w:cs="Times New Roman"/>
+          <w:color w:val="222222"/>
+          <w:kern w:val="0"/>
+          <w:sz w:val="20"/>
+          <w:szCs w:val="20"/>
+          <w:lang w:eastAsia="pt-BR"/>
+          <w14:ligatures w14:val="none"/>
+        </w:rPr>
+      </w:pPr>
+      <w:r>
+        <w:rPr>
+          <w:rFonts w:ascii="Montserrat" w:eastAsia="Times New Roman" w:hAnsi="Montserrat" w:cs="Times New Roman"/>
+          <w:color w:val="222222"/>
+          <w:kern w:val="0"/>
+          <w:sz w:val="20"/>
+          <w:szCs w:val="20"/>
+          <w:lang w:eastAsia="pt-BR"/>
+          <w14:ligatures w14:val="none"/>
+        </w:rPr>
+        <w:t>Maria Santos - Matrícula: 5678</w:t>
+      </w:r>
+    </w:p>
+    <w:p>
+      <w:pPr>
+        <w:pBdr>
+          <w:top w:val="single" w:sz="6" w:space="8" w:color="E0E0E0"/>
+          <w:left w:val="single" w:sz="6" w:space="8" w:color="E0E0E0"/>
+          <w:right w:val="single" w:sz="6" w:space="8" w:color="E0E0E0"/>
+        </w:pBdr>
+        <w:spacing w:before="100" w:beforeAutospacing="1" w:after="100" w:afterAutospacing="1" w:line="240" w:lineRule="auto"/>
+        <w:ind w:left="360"/>
+        <w:rPr>
+          <w:rFonts w:ascii="Montserrat" w:eastAsia="Times New Roman" w:hAnsi="Montserrat" w:cs="Times New Roman"/>
+          <w:color w:val="222222"/>
+          <w:kern w:val="0"/>
+          <w:sz w:val="20"/>
+          <w:szCs w:val="20"/>
+          <w:lang w:eastAsia="pt-BR"/>
+          <w14:ligatures w14:val="none"/>
+        </w:rPr>
+      </w:pPr>
+      <w:r>
+        <w:rPr>
+          <w:rFonts w:ascii="Montserrat" w:eastAsia="Times New Roman" w:hAnsi="Montserrat" w:cs="Times New Roman"/>
+          <w:color w:val="222222"/>
+          <w:kern w:val="0"/>
+          <w:sz w:val="20"/>
+          <w:szCs w:val="20"/>
+          <w:lang w:eastAsia="pt-BR"/>
+          <w14:ligatures w14:val="none"/>
+        </w:rPr>
+        <w:t>Pedro Oliveira - Matrícula: 9012</w:t>
+      </w:r>
+    </w:p>
+    <w:p>
+      <w:pPr>
+        <w:pBdr>
+          <w:bottom w:val="single" w:sz="6" w:space="1" w:color="auto"/>
+        </w:pBdr>
+      </w:pPr>
+    </w:p>
+    <w:p>
+      <w:pPr>
+        <w:pBdr>
+          <w:bottom w:val="single" w:sz="6" w:space="1" w:color="auto"/>
+        </w:pBdr>
+      </w:pPr>
     </w:p>
     <w:p>
       <w:pPr>
@@ -252,6 +458,7 @@
         <w:pStyle w:val="PargrafodaLista"/>
       </w:pPr>
       <w:r>
+        <w:lastRenderedPageBreak/>
         <w:t>Placa:</w:t>
       </w:r>
       <w:r>
@@ -367,7 +574,6 @@
         <w:pStyle w:val="PargrafodaLista"/>
       </w:pPr>
       <w:r>
-        <w:lastRenderedPageBreak/>
         <w:t xml:space="preserve">Modelo: Corolla 2.0 </w:t>
       </w:r>
     </w:p>
@@ -724,6 +930,7 @@
         <w:rPr>
           <w:rFonts w:ascii="Segoe UI Emoji" w:hAnsi="Segoe UI Emoji" w:cs="Segoe UI Emoji"/>
         </w:rPr>
+        <w:lastRenderedPageBreak/>
         <w:t>🟢</w:t>
       </w:r>
       <w:r>
@@ -888,7 +1095,6 @@
       </w:pPr>
       <w:proofErr w:type="spellStart"/>
       <w:r>
-        <w:lastRenderedPageBreak/>
         <w:t>JavaScript</w:t>
       </w:r>
       <w:proofErr w:type="spellEnd"/>
@@ -1425,6 +1631,7 @@
               <w:pStyle w:val="PargrafodaLista"/>
             </w:pPr>
             <w:r>
+              <w:lastRenderedPageBreak/>
               <w:t>HTML com formulário de cadastro</w:t>
             </w:r>
           </w:p>
@@ -1573,7 +1780,6 @@
     <w:p/>
     <w:p>
       <w:r>
-        <w:lastRenderedPageBreak/>
         <w:t>Você está no caminho certo! Se quiser, posso gerar:</w:t>
       </w:r>
     </w:p>
@@ -1762,6 +1968,7 @@
     </w:p>
     <w:p>
       <w:r>
+        <w:lastRenderedPageBreak/>
         <w:t xml:space="preserve">E retornar as informações do proprietário. COM </w:t>
       </w:r>
       <w:proofErr w:type="gramStart"/>
@@ -2030,7 +2237,6 @@
           <w:i/>
           <w:iCs/>
         </w:rPr>
-        <w:lastRenderedPageBreak/>
         <w:t>caixa do "TEMPO EXCEDIDO!" (#notificacoesVagas)</w:t>
       </w:r>
     </w:p>
@@ -2377,6 +2583,453 @@
     </w:lvl>
   </w:abstractNum>
   <w:abstractNum w:abstractNumId="1" w15:restartNumberingAfterBreak="0">
+    <w:nsid w:val="2CC3781D"/>
+    <w:multiLevelType w:val="multilevel"/>
+    <w:tmpl w:val="6B5AED1A"/>
+    <w:lvl w:ilvl="0">
+      <w:start w:val="1"/>
+      <w:numFmt w:val="bullet"/>
+      <w:lvlText w:val=""/>
+      <w:lvlJc w:val="left"/>
+      <w:pPr>
+        <w:tabs>
+          <w:tab w:val="num" w:pos="720"/>
+        </w:tabs>
+        <w:ind w:left="720" w:hanging="360"/>
+      </w:pPr>
+      <w:rPr>
+        <w:rFonts w:ascii="Symbol" w:hAnsi="Symbol" w:hint="default"/>
+        <w:sz w:val="20"/>
+      </w:rPr>
+    </w:lvl>
+    <w:lvl w:ilvl="1" w:tentative="1">
+      <w:start w:val="1"/>
+      <w:numFmt w:val="bullet"/>
+      <w:lvlText w:val="o"/>
+      <w:lvlJc w:val="left"/>
+      <w:pPr>
+        <w:tabs>
+          <w:tab w:val="num" w:pos="1440"/>
+        </w:tabs>
+        <w:ind w:left="1440" w:hanging="360"/>
+      </w:pPr>
+      <w:rPr>
+        <w:rFonts w:ascii="Courier New" w:hAnsi="Courier New" w:hint="default"/>
+        <w:sz w:val="20"/>
+      </w:rPr>
+    </w:lvl>
+    <w:lvl w:ilvl="2" w:tentative="1">
+      <w:start w:val="1"/>
+      <w:numFmt w:val="bullet"/>
+      <w:lvlText w:val=""/>
+      <w:lvlJc w:val="left"/>
+      <w:pPr>
+        <w:tabs>
+          <w:tab w:val="num" w:pos="2160"/>
+        </w:tabs>
+        <w:ind w:left="2160" w:hanging="360"/>
+      </w:pPr>
+      <w:rPr>
+        <w:rFonts w:ascii="Wingdings" w:hAnsi="Wingdings" w:hint="default"/>
+        <w:sz w:val="20"/>
+      </w:rPr>
+    </w:lvl>
+    <w:lvl w:ilvl="3" w:tentative="1">
+      <w:start w:val="1"/>
+      <w:numFmt w:val="bullet"/>
+      <w:lvlText w:val=""/>
+      <w:lvlJc w:val="left"/>
+      <w:pPr>
+        <w:tabs>
+          <w:tab w:val="num" w:pos="2880"/>
+        </w:tabs>
+        <w:ind w:left="2880" w:hanging="360"/>
+      </w:pPr>
+      <w:rPr>
+        <w:rFonts w:ascii="Wingdings" w:hAnsi="Wingdings" w:hint="default"/>
+        <w:sz w:val="20"/>
+      </w:rPr>
+    </w:lvl>
+    <w:lvl w:ilvl="4" w:tentative="1">
+      <w:start w:val="1"/>
+      <w:numFmt w:val="bullet"/>
+      <w:lvlText w:val=""/>
+      <w:lvlJc w:val="left"/>
+      <w:pPr>
+        <w:tabs>
+          <w:tab w:val="num" w:pos="3600"/>
+        </w:tabs>
+        <w:ind w:left="3600" w:hanging="360"/>
+      </w:pPr>
+      <w:rPr>
+        <w:rFonts w:ascii="Wingdings" w:hAnsi="Wingdings" w:hint="default"/>
+        <w:sz w:val="20"/>
+      </w:rPr>
+    </w:lvl>
+    <w:lvl w:ilvl="5" w:tentative="1">
+      <w:start w:val="1"/>
+      <w:numFmt w:val="bullet"/>
+      <w:lvlText w:val=""/>
+      <w:lvlJc w:val="left"/>
+      <w:pPr>
+        <w:tabs>
+          <w:tab w:val="num" w:pos="4320"/>
+        </w:tabs>
+        <w:ind w:left="4320" w:hanging="360"/>
+      </w:pPr>
+      <w:rPr>
+        <w:rFonts w:ascii="Wingdings" w:hAnsi="Wingdings" w:hint="default"/>
+        <w:sz w:val="20"/>
+      </w:rPr>
+    </w:lvl>
+    <w:lvl w:ilvl="6" w:tentative="1">
+      <w:start w:val="1"/>
+      <w:numFmt w:val="bullet"/>
+      <w:lvlText w:val=""/>
+      <w:lvlJc w:val="left"/>
+      <w:pPr>
+        <w:tabs>
+          <w:tab w:val="num" w:pos="5040"/>
+        </w:tabs>
+        <w:ind w:left="5040" w:hanging="360"/>
+      </w:pPr>
+      <w:rPr>
+        <w:rFonts w:ascii="Wingdings" w:hAnsi="Wingdings" w:hint="default"/>
+        <w:sz w:val="20"/>
+      </w:rPr>
+    </w:lvl>
+    <w:lvl w:ilvl="7" w:tentative="1">
+      <w:start w:val="1"/>
+      <w:numFmt w:val="bullet"/>
+      <w:lvlText w:val=""/>
+      <w:lvlJc w:val="left"/>
+      <w:pPr>
+        <w:tabs>
+          <w:tab w:val="num" w:pos="5760"/>
+        </w:tabs>
+        <w:ind w:left="5760" w:hanging="360"/>
+      </w:pPr>
+      <w:rPr>
+        <w:rFonts w:ascii="Wingdings" w:hAnsi="Wingdings" w:hint="default"/>
+        <w:sz w:val="20"/>
+      </w:rPr>
+    </w:lvl>
+    <w:lvl w:ilvl="8" w:tentative="1">
+      <w:start w:val="1"/>
+      <w:numFmt w:val="bullet"/>
+      <w:lvlText w:val=""/>
+      <w:lvlJc w:val="left"/>
+      <w:pPr>
+        <w:tabs>
+          <w:tab w:val="num" w:pos="6480"/>
+        </w:tabs>
+        <w:ind w:left="6480" w:hanging="360"/>
+      </w:pPr>
+      <w:rPr>
+        <w:rFonts w:ascii="Wingdings" w:hAnsi="Wingdings" w:hint="default"/>
+        <w:sz w:val="20"/>
+      </w:rPr>
+    </w:lvl>
+  </w:abstractNum>
+  <w:abstractNum w:abstractNumId="2" w15:restartNumberingAfterBreak="0">
+    <w:nsid w:val="308066D9"/>
+    <w:multiLevelType w:val="multilevel"/>
+    <w:tmpl w:val="D004C794"/>
+    <w:lvl w:ilvl="0">
+      <w:start w:val="1"/>
+      <w:numFmt w:val="bullet"/>
+      <w:lvlText w:val=""/>
+      <w:lvlJc w:val="left"/>
+      <w:pPr>
+        <w:tabs>
+          <w:tab w:val="num" w:pos="720"/>
+        </w:tabs>
+        <w:ind w:left="720" w:hanging="360"/>
+      </w:pPr>
+      <w:rPr>
+        <w:rFonts w:ascii="Symbol" w:hAnsi="Symbol" w:hint="default"/>
+        <w:sz w:val="20"/>
+      </w:rPr>
+    </w:lvl>
+    <w:lvl w:ilvl="1" w:tentative="1">
+      <w:start w:val="1"/>
+      <w:numFmt w:val="bullet"/>
+      <w:lvlText w:val="o"/>
+      <w:lvlJc w:val="left"/>
+      <w:pPr>
+        <w:tabs>
+          <w:tab w:val="num" w:pos="1440"/>
+        </w:tabs>
+        <w:ind w:left="1440" w:hanging="360"/>
+      </w:pPr>
+      <w:rPr>
+        <w:rFonts w:ascii="Courier New" w:hAnsi="Courier New" w:hint="default"/>
+        <w:sz w:val="20"/>
+      </w:rPr>
+    </w:lvl>
+    <w:lvl w:ilvl="2" w:tentative="1">
+      <w:start w:val="1"/>
+      <w:numFmt w:val="bullet"/>
+      <w:lvlText w:val=""/>
+      <w:lvlJc w:val="left"/>
+      <w:pPr>
+        <w:tabs>
+          <w:tab w:val="num" w:pos="2160"/>
+        </w:tabs>
+        <w:ind w:left="2160" w:hanging="360"/>
+      </w:pPr>
+      <w:rPr>
+        <w:rFonts w:ascii="Wingdings" w:hAnsi="Wingdings" w:hint="default"/>
+        <w:sz w:val="20"/>
+      </w:rPr>
+    </w:lvl>
+    <w:lvl w:ilvl="3" w:tentative="1">
+      <w:start w:val="1"/>
+      <w:numFmt w:val="bullet"/>
+      <w:lvlText w:val=""/>
+      <w:lvlJc w:val="left"/>
+      <w:pPr>
+        <w:tabs>
+          <w:tab w:val="num" w:pos="2880"/>
+        </w:tabs>
+        <w:ind w:left="2880" w:hanging="360"/>
+      </w:pPr>
+      <w:rPr>
+        <w:rFonts w:ascii="Wingdings" w:hAnsi="Wingdings" w:hint="default"/>
+        <w:sz w:val="20"/>
+      </w:rPr>
+    </w:lvl>
+    <w:lvl w:ilvl="4" w:tentative="1">
+      <w:start w:val="1"/>
+      <w:numFmt w:val="bullet"/>
+      <w:lvlText w:val=""/>
+      <w:lvlJc w:val="left"/>
+      <w:pPr>
+        <w:tabs>
+          <w:tab w:val="num" w:pos="3600"/>
+        </w:tabs>
+        <w:ind w:left="3600" w:hanging="360"/>
+      </w:pPr>
+      <w:rPr>
+        <w:rFonts w:ascii="Wingdings" w:hAnsi="Wingdings" w:hint="default"/>
+        <w:sz w:val="20"/>
+      </w:rPr>
+    </w:lvl>
+    <w:lvl w:ilvl="5" w:tentative="1">
+      <w:start w:val="1"/>
+      <w:numFmt w:val="bullet"/>
+      <w:lvlText w:val=""/>
+      <w:lvlJc w:val="left"/>
+      <w:pPr>
+        <w:tabs>
+          <w:tab w:val="num" w:pos="4320"/>
+        </w:tabs>
+        <w:ind w:left="4320" w:hanging="360"/>
+      </w:pPr>
+      <w:rPr>
+        <w:rFonts w:ascii="Wingdings" w:hAnsi="Wingdings" w:hint="default"/>
+        <w:sz w:val="20"/>
+      </w:rPr>
+    </w:lvl>
+    <w:lvl w:ilvl="6" w:tentative="1">
+      <w:start w:val="1"/>
+      <w:numFmt w:val="bullet"/>
+      <w:lvlText w:val=""/>
+      <w:lvlJc w:val="left"/>
+      <w:pPr>
+        <w:tabs>
+          <w:tab w:val="num" w:pos="5040"/>
+        </w:tabs>
+        <w:ind w:left="5040" w:hanging="360"/>
+      </w:pPr>
+      <w:rPr>
+        <w:rFonts w:ascii="Wingdings" w:hAnsi="Wingdings" w:hint="default"/>
+        <w:sz w:val="20"/>
+      </w:rPr>
+    </w:lvl>
+    <w:lvl w:ilvl="7" w:tentative="1">
+      <w:start w:val="1"/>
+      <w:numFmt w:val="bullet"/>
+      <w:lvlText w:val=""/>
+      <w:lvlJc w:val="left"/>
+      <w:pPr>
+        <w:tabs>
+          <w:tab w:val="num" w:pos="5760"/>
+        </w:tabs>
+        <w:ind w:left="5760" w:hanging="360"/>
+      </w:pPr>
+      <w:rPr>
+        <w:rFonts w:ascii="Wingdings" w:hAnsi="Wingdings" w:hint="default"/>
+        <w:sz w:val="20"/>
+      </w:rPr>
+    </w:lvl>
+    <w:lvl w:ilvl="8" w:tentative="1">
+      <w:start w:val="1"/>
+      <w:numFmt w:val="bullet"/>
+      <w:lvlText w:val=""/>
+      <w:lvlJc w:val="left"/>
+      <w:pPr>
+        <w:tabs>
+          <w:tab w:val="num" w:pos="6480"/>
+        </w:tabs>
+        <w:ind w:left="6480" w:hanging="360"/>
+      </w:pPr>
+      <w:rPr>
+        <w:rFonts w:ascii="Wingdings" w:hAnsi="Wingdings" w:hint="default"/>
+        <w:sz w:val="20"/>
+      </w:rPr>
+    </w:lvl>
+  </w:abstractNum>
+  <w:abstractNum w:abstractNumId="3" w15:restartNumberingAfterBreak="0">
+    <w:nsid w:val="32937243"/>
+    <w:multiLevelType w:val="multilevel"/>
+    <w:tmpl w:val="6F7C4F26"/>
+    <w:lvl w:ilvl="0">
+      <w:start w:val="1"/>
+      <w:numFmt w:val="bullet"/>
+      <w:lvlText w:val=""/>
+      <w:lvlJc w:val="left"/>
+      <w:pPr>
+        <w:tabs>
+          <w:tab w:val="num" w:pos="720"/>
+        </w:tabs>
+        <w:ind w:left="720" w:hanging="360"/>
+      </w:pPr>
+      <w:rPr>
+        <w:rFonts w:ascii="Symbol" w:hAnsi="Symbol" w:hint="default"/>
+        <w:sz w:val="20"/>
+      </w:rPr>
+    </w:lvl>
+    <w:lvl w:ilvl="1" w:tentative="1">
+      <w:start w:val="1"/>
+      <w:numFmt w:val="bullet"/>
+      <w:lvlText w:val="o"/>
+      <w:lvlJc w:val="left"/>
+      <w:pPr>
+        <w:tabs>
+          <w:tab w:val="num" w:pos="1440"/>
+        </w:tabs>
+        <w:ind w:left="1440" w:hanging="360"/>
+      </w:pPr>
+      <w:rPr>
+        <w:rFonts w:ascii="Courier New" w:hAnsi="Courier New" w:hint="default"/>
+        <w:sz w:val="20"/>
+      </w:rPr>
+    </w:lvl>
+    <w:lvl w:ilvl="2" w:tentative="1">
+      <w:start w:val="1"/>
+      <w:numFmt w:val="bullet"/>
+      <w:lvlText w:val=""/>
+      <w:lvlJc w:val="left"/>
+      <w:pPr>
+        <w:tabs>
+          <w:tab w:val="num" w:pos="2160"/>
+        </w:tabs>
+        <w:ind w:left="2160" w:hanging="360"/>
+      </w:pPr>
+      <w:rPr>
+        <w:rFonts w:ascii="Wingdings" w:hAnsi="Wingdings" w:hint="default"/>
+        <w:sz w:val="20"/>
+      </w:rPr>
+    </w:lvl>
+    <w:lvl w:ilvl="3" w:tentative="1">
+      <w:start w:val="1"/>
+      <w:numFmt w:val="bullet"/>
+      <w:lvlText w:val=""/>
+      <w:lvlJc w:val="left"/>
+      <w:pPr>
+        <w:tabs>
+          <w:tab w:val="num" w:pos="2880"/>
+        </w:tabs>
+        <w:ind w:left="2880" w:hanging="360"/>
+      </w:pPr>
+      <w:rPr>
+        <w:rFonts w:ascii="Wingdings" w:hAnsi="Wingdings" w:hint="default"/>
+        <w:sz w:val="20"/>
+      </w:rPr>
+    </w:lvl>
+    <w:lvl w:ilvl="4" w:tentative="1">
+      <w:start w:val="1"/>
+      <w:numFmt w:val="bullet"/>
+      <w:lvlText w:val=""/>
+      <w:lvlJc w:val="left"/>
+      <w:pPr>
+        <w:tabs>
+          <w:tab w:val="num" w:pos="3600"/>
+        </w:tabs>
+        <w:ind w:left="3600" w:hanging="360"/>
+      </w:pPr>
+      <w:rPr>
+        <w:rFonts w:ascii="Wingdings" w:hAnsi="Wingdings" w:hint="default"/>
+        <w:sz w:val="20"/>
+      </w:rPr>
+    </w:lvl>
+    <w:lvl w:ilvl="5" w:tentative="1">
+      <w:start w:val="1"/>
+      <w:numFmt w:val="bullet"/>
+      <w:lvlText w:val=""/>
+      <w:lvlJc w:val="left"/>
+      <w:pPr>
+        <w:tabs>
+          <w:tab w:val="num" w:pos="4320"/>
+        </w:tabs>
+        <w:ind w:left="4320" w:hanging="360"/>
+      </w:pPr>
+      <w:rPr>
+        <w:rFonts w:ascii="Wingdings" w:hAnsi="Wingdings" w:hint="default"/>
+        <w:sz w:val="20"/>
+      </w:rPr>
+    </w:lvl>
+    <w:lvl w:ilvl="6" w:tentative="1">
+      <w:start w:val="1"/>
+      <w:numFmt w:val="bullet"/>
+      <w:lvlText w:val=""/>
+      <w:lvlJc w:val="left"/>
+      <w:pPr>
+        <w:tabs>
+          <w:tab w:val="num" w:pos="5040"/>
+        </w:tabs>
+        <w:ind w:left="5040" w:hanging="360"/>
+      </w:pPr>
+      <w:rPr>
+        <w:rFonts w:ascii="Wingdings" w:hAnsi="Wingdings" w:hint="default"/>
+        <w:sz w:val="20"/>
+      </w:rPr>
+    </w:lvl>
+    <w:lvl w:ilvl="7" w:tentative="1">
+      <w:start w:val="1"/>
+      <w:numFmt w:val="bullet"/>
+      <w:lvlText w:val=""/>
+      <w:lvlJc w:val="left"/>
+      <w:pPr>
+        <w:tabs>
+          <w:tab w:val="num" w:pos="5760"/>
+        </w:tabs>
+        <w:ind w:left="5760" w:hanging="360"/>
+      </w:pPr>
+      <w:rPr>
+        <w:rFonts w:ascii="Wingdings" w:hAnsi="Wingdings" w:hint="default"/>
+        <w:sz w:val="20"/>
+      </w:rPr>
+    </w:lvl>
+    <w:lvl w:ilvl="8" w:tentative="1">
+      <w:start w:val="1"/>
+      <w:numFmt w:val="bullet"/>
+      <w:lvlText w:val=""/>
+      <w:lvlJc w:val="left"/>
+      <w:pPr>
+        <w:tabs>
+          <w:tab w:val="num" w:pos="6480"/>
+        </w:tabs>
+        <w:ind w:left="6480" w:hanging="360"/>
+      </w:pPr>
+      <w:rPr>
+        <w:rFonts w:ascii="Wingdings" w:hAnsi="Wingdings" w:hint="default"/>
+        <w:sz w:val="20"/>
+      </w:rPr>
+    </w:lvl>
+  </w:abstractNum>
+  <w:abstractNum w:abstractNumId="4" w15:restartNumberingAfterBreak="0">
     <w:nsid w:val="3BDB751C"/>
     <w:multiLevelType w:val="multilevel"/>
     <w:tmpl w:val="18921DA2"/>
@@ -2525,7 +3178,7 @@
       </w:rPr>
     </w:lvl>
   </w:abstractNum>
-  <w:abstractNum w:abstractNumId="2" w15:restartNumberingAfterBreak="0">
+  <w:abstractNum w:abstractNumId="5" w15:restartNumberingAfterBreak="0">
     <w:nsid w:val="43D041EA"/>
     <w:multiLevelType w:val="hybridMultilevel"/>
     <w:tmpl w:val="09148216"/>
@@ -2614,7 +3267,7 @@
       </w:pPr>
     </w:lvl>
   </w:abstractNum>
-  <w:abstractNum w:abstractNumId="3" w15:restartNumberingAfterBreak="0">
+  <w:abstractNum w:abstractNumId="6" w15:restartNumberingAfterBreak="0">
     <w:nsid w:val="58ED4437"/>
     <w:multiLevelType w:val="multilevel"/>
     <w:tmpl w:val="70A87B38"/>
@@ -2763,7 +3416,7 @@
       </w:rPr>
     </w:lvl>
   </w:abstractNum>
-  <w:abstractNum w:abstractNumId="4" w15:restartNumberingAfterBreak="0">
+  <w:abstractNum w:abstractNumId="7" w15:restartNumberingAfterBreak="0">
     <w:nsid w:val="59C47966"/>
     <w:multiLevelType w:val="multilevel"/>
     <w:tmpl w:val="FE000D6E"/>
@@ -2912,7 +3565,7 @@
       </w:rPr>
     </w:lvl>
   </w:abstractNum>
-  <w:abstractNum w:abstractNumId="5" w15:restartNumberingAfterBreak="0">
+  <w:abstractNum w:abstractNumId="8" w15:restartNumberingAfterBreak="0">
     <w:nsid w:val="7E305B95"/>
     <w:multiLevelType w:val="multilevel"/>
     <w:tmpl w:val="75EECF28"/>
@@ -3026,22 +3679,31 @@
     </w:lvl>
   </w:abstractNum>
   <w:num w:numId="1" w16cid:durableId="1669139337">
-    <w:abstractNumId w:val="2"/>
+    <w:abstractNumId w:val="5"/>
   </w:num>
   <w:num w:numId="2" w16cid:durableId="1558392333">
-    <w:abstractNumId w:val="3"/>
+    <w:abstractNumId w:val="6"/>
   </w:num>
   <w:num w:numId="3" w16cid:durableId="1437402068">
-    <w:abstractNumId w:val="4"/>
+    <w:abstractNumId w:val="7"/>
   </w:num>
   <w:num w:numId="4" w16cid:durableId="1792356044">
-    <w:abstractNumId w:val="5"/>
+    <w:abstractNumId w:val="8"/>
   </w:num>
   <w:num w:numId="5" w16cid:durableId="1971130437">
     <w:abstractNumId w:val="0"/>
   </w:num>
   <w:num w:numId="6" w16cid:durableId="281039877">
+    <w:abstractNumId w:val="4"/>
+  </w:num>
+  <w:num w:numId="7" w16cid:durableId="1661537574">
     <w:abstractNumId w:val="1"/>
+  </w:num>
+  <w:num w:numId="8" w16cid:durableId="1527209787">
+    <w:abstractNumId w:val="3"/>
+  </w:num>
+  <w:num w:numId="9" w16cid:durableId="19211373">
+    <w:abstractNumId w:val="2"/>
   </w:num>
 </w:numbering>
 </file>
@@ -3647,7 +4309,6 @@
   <w:style w:type="character" w:default="1" w:styleId="Fontepargpadro">
     <w:name w:val="Default Paragraph Font"/>
     <w:uiPriority w:val="1"/>
-    <w:semiHidden/>
     <w:unhideWhenUsed/>
   </w:style>
   <w:style w:type="table" w:default="1" w:styleId="Tabelanormal">
@@ -3959,6 +4620,17 @@
       <w:spacing w:val="5"/>
     </w:rPr>
   </w:style>
+  <w:style w:type="character" w:styleId="Forte">
+    <w:name w:val="Strong"/>
+    <w:basedOn w:val="Fontepargpadro"/>
+    <w:uiPriority w:val="22"/>
+    <w:qFormat/>
+    <w:rsid w:val="000B068B"/>
+    <w:rPr>
+      <w:b/>
+      <w:bCs/>
+    </w:rPr>
+  </w:style>
 </w:styles>
 </file>
 
@@ -4258,6 +4930,23 @@
 </file>
 
 <file path=customXml/item1.xml><?xml version="1.0" encoding="utf-8"?>
+<p:properties xmlns:p="http://schemas.microsoft.com/office/2006/metadata/properties" xmlns:xsi="http://www.w3.org/2001/XMLSchema-instance" xmlns:pc="http://schemas.microsoft.com/office/infopath/2007/PartnerControls">
+  <documentManagement>
+    <_activity xmlns="9e5b6305-1b66-4a10-bd9c-9b76b1354d98" xsi:nil="true"/>
+  </documentManagement>
+</p:properties>
+</file>
+
+<file path=customXml/item2.xml><?xml version="1.0" encoding="utf-8"?>
+<?mso-contentType ?>
+<FormTemplates xmlns="http://schemas.microsoft.com/sharepoint/v3/contenttype/forms">
+  <Display>DocumentLibraryForm</Display>
+  <Edit>DocumentLibraryForm</Edit>
+  <New>DocumentLibraryForm</New>
+</FormTemplates>
+</file>
+
+<file path=customXml/item3.xml><?xml version="1.0" encoding="utf-8"?>
 <ct:contentTypeSchema xmlns:ct="http://schemas.microsoft.com/office/2006/metadata/contentType" xmlns:ma="http://schemas.microsoft.com/office/2006/metadata/properties/metaAttributes" ct:_="" ma:_="" ma:contentTypeName="Document" ma:contentTypeID="0x010100956B0D606924464599100E13B4960B76" ma:contentTypeVersion="12" ma:contentTypeDescription="Create a new document." ma:contentTypeScope="" ma:versionID="ebe20eb121b406f1e87ac3ffb1141f5b">
   <xsd:schema xmlns:xsd="http://www.w3.org/2001/XMLSchema" xmlns:xs="http://www.w3.org/2001/XMLSchema" xmlns:p="http://schemas.microsoft.com/office/2006/metadata/properties" xmlns:ns3="9e5b6305-1b66-4a10-bd9c-9b76b1354d98" targetNamespace="http://schemas.microsoft.com/office/2006/metadata/properties" ma:root="true" ma:fieldsID="e53e2e48d2a3915ef33ff1b6292232d5" ns3:_="">
     <xsd:import namespace="9e5b6305-1b66-4a10-bd9c-9b76b1354d98"/>
@@ -4451,24 +5140,25 @@
 </ct:contentTypeSchema>
 </file>
 
-<file path=customXml/item2.xml><?xml version="1.0" encoding="utf-8"?>
-<?mso-contentType ?>
-<FormTemplates xmlns="http://schemas.microsoft.com/sharepoint/v3/contenttype/forms">
-  <Display>DocumentLibraryForm</Display>
-  <Edit>DocumentLibraryForm</Edit>
-  <New>DocumentLibraryForm</New>
-</FormTemplates>
+<file path=customXml/itemProps1.xml><?xml version="1.0" encoding="utf-8"?>
+<ds:datastoreItem xmlns:ds="http://schemas.openxmlformats.org/officeDocument/2006/customXml" ds:itemID="{086663FE-6FD0-4198-955F-38EA80E34B7B}">
+  <ds:schemaRefs>
+    <ds:schemaRef ds:uri="http://schemas.microsoft.com/office/2006/metadata/properties"/>
+    <ds:schemaRef ds:uri="http://schemas.microsoft.com/office/infopath/2007/PartnerControls"/>
+    <ds:schemaRef ds:uri="9e5b6305-1b66-4a10-bd9c-9b76b1354d98"/>
+  </ds:schemaRefs>
+</ds:datastoreItem>
 </file>
 
-<file path=customXml/item3.xml><?xml version="1.0" encoding="utf-8"?>
-<p:properties xmlns:p="http://schemas.microsoft.com/office/2006/metadata/properties" xmlns:xsi="http://www.w3.org/2001/XMLSchema-instance" xmlns:pc="http://schemas.microsoft.com/office/infopath/2007/PartnerControls">
-  <documentManagement>
-    <_activity xmlns="9e5b6305-1b66-4a10-bd9c-9b76b1354d98" xsi:nil="true"/>
-  </documentManagement>
-</p:properties>
+<file path=customXml/itemProps2.xml><?xml version="1.0" encoding="utf-8"?>
+<ds:datastoreItem xmlns:ds="http://schemas.openxmlformats.org/officeDocument/2006/customXml" ds:itemID="{E9F088D6-AB91-430E-A3D6-ADD9D9D22EE8}">
+  <ds:schemaRefs>
+    <ds:schemaRef ds:uri="http://schemas.microsoft.com/sharepoint/v3/contenttype/forms"/>
+  </ds:schemaRefs>
+</ds:datastoreItem>
 </file>
 
-<file path=customXml/itemProps1.xml><?xml version="1.0" encoding="utf-8"?>
+<file path=customXml/itemProps3.xml><?xml version="1.0" encoding="utf-8"?>
 <ds:datastoreItem xmlns:ds="http://schemas.openxmlformats.org/officeDocument/2006/customXml" ds:itemID="{3731091E-9BDE-4E4B-A818-93DCA14E1F97}">
   <ds:schemaRefs>
     <ds:schemaRef ds:uri="http://schemas.microsoft.com/office/2006/metadata/contentType"/>
@@ -4484,22 +5174,4 @@
     <ds:schemaRef ds:uri="http://schemas.microsoft.com/internal/obd"/>
   </ds:schemaRefs>
 </ds:datastoreItem>
-</file>
-
-<file path=customXml/itemProps2.xml><?xml version="1.0" encoding="utf-8"?>
-<ds:datastoreItem xmlns:ds="http://schemas.openxmlformats.org/officeDocument/2006/customXml" ds:itemID="{E9F088D6-AB91-430E-A3D6-ADD9D9D22EE8}">
-  <ds:schemaRefs>
-    <ds:schemaRef ds:uri="http://schemas.microsoft.com/sharepoint/v3/contenttype/forms"/>
-  </ds:schemaRefs>
-</ds:datastoreItem>
-</file>
-
-<file path=customXml/itemProps3.xml><?xml version="1.0" encoding="utf-8"?>
-<ds:datastoreItem xmlns:ds="http://schemas.openxmlformats.org/officeDocument/2006/customXml" ds:itemID="{086663FE-6FD0-4198-955F-38EA80E34B7B}">
-  <ds:schemaRefs>
-    <ds:schemaRef ds:uri="http://schemas.microsoft.com/office/2006/metadata/properties"/>
-    <ds:schemaRef ds:uri="http://schemas.microsoft.com/office/infopath/2007/PartnerControls"/>
-    <ds:schemaRef ds:uri="9e5b6305-1b66-4a10-bd9c-9b76b1354d98"/>
-  </ds:schemaRefs>
-</ds:datastoreItem>
 </file>